--- a/System-Design-Document.docx
+++ b/System-Design-Document.docx
@@ -1868,6 +1868,51 @@
       </w:pPr>
       <w:r>
         <w:rPr/>
+        <w:drawing>
+          <wp:anchor behindDoc="0" distT="0" distB="0" distL="0" distR="0" simplePos="0" locked="0" layoutInCell="0" allowOverlap="1" relativeHeight="2">
+            <wp:simplePos x="0" y="0"/>
+            <wp:positionH relativeFrom="column">
+              <wp:posOffset>1299210</wp:posOffset>
+            </wp:positionH>
+            <wp:positionV relativeFrom="paragraph">
+              <wp:posOffset>635</wp:posOffset>
+            </wp:positionV>
+            <wp:extent cx="3105150" cy="5448300"/>
+            <wp:effectExtent l="0" t="0" r="0" b="0"/>
+            <wp:wrapSquare wrapText="largest"/>
+            <wp:docPr id="1" name="Image1" descr=""/>
+            <wp:cNvGraphicFramePr>
+              <a:graphicFrameLocks xmlns:a="http://schemas.openxmlformats.org/drawingml/2006/main" noChangeAspect="1"/>
+            </wp:cNvGraphicFramePr>
+            <a:graphic xmlns:a="http://schemas.openxmlformats.org/drawingml/2006/main">
+              <a:graphicData uri="http://schemas.openxmlformats.org/drawingml/2006/picture">
+                <pic:pic xmlns:pic="http://schemas.openxmlformats.org/drawingml/2006/picture">
+                  <pic:nvPicPr>
+                    <pic:cNvPr id="1" name="Image1" descr=""/>
+                    <pic:cNvPicPr>
+                      <a:picLocks noChangeAspect="1" noChangeArrowheads="1"/>
+                    </pic:cNvPicPr>
+                  </pic:nvPicPr>
+                  <pic:blipFill>
+                    <a:blip r:embed="rId3"/>
+                    <a:stretch>
+                      <a:fillRect/>
+                    </a:stretch>
+                  </pic:blipFill>
+                  <pic:spPr bwMode="auto">
+                    <a:xfrm>
+                      <a:off x="0" y="0"/>
+                      <a:ext cx="3105150" cy="5448300"/>
+                    </a:xfrm>
+                    <a:prstGeom prst="rect">
+                      <a:avLst/>
+                    </a:prstGeom>
+                  </pic:spPr>
+                </pic:pic>
+              </a:graphicData>
+            </a:graphic>
+          </wp:anchor>
+        </w:drawing>
       </w:r>
     </w:p>
     <w:p>
@@ -3753,7 +3798,7 @@
         </w:rPr>
         <w:t xml:space="preserve">This free System Design Document Template is brought to you by </w:t>
       </w:r>
-      <w:hyperlink r:id="rId3">
+      <w:hyperlink r:id="rId4">
         <w:r>
           <w:rPr>
             <w:rStyle w:val="InternetLink"/>
@@ -3776,8 +3821,8 @@
       </w:r>
     </w:p>
     <w:sectPr>
-      <w:headerReference w:type="default" r:id="rId4"/>
-      <w:footerReference w:type="default" r:id="rId5"/>
+      <w:headerReference w:type="default" r:id="rId5"/>
+      <w:footerReference w:type="default" r:id="rId6"/>
       <w:type w:val="nextPage"/>
       <w:pgSz w:w="12240" w:h="15840"/>
       <w:pgMar w:left="1440" w:right="1440" w:gutter="0" w:header="720" w:top="2601" w:footer="720" w:bottom="1440"/>
@@ -3798,7 +3843,7 @@
         <w:docPartGallery w:val="Page Numbers (Bottom of Page)"/>
         <w:docPartUnique w:val="true"/>
       </w:docPartObj>
-      <w:id w:val="1353676638"/>
+      <w:id w:val="265043639"/>
     </w:sdtPr>
     <w:sdtContent>
       <w:p>
@@ -3820,7 +3865,7 @@
         </w:r>
         <w:r>
           <w:rPr/>
-          <w:t>8</w:t>
+          <w:t>9</w:t>
         </w:r>
         <w:r>
           <w:rPr/>
